--- a/documents/feb 11 naacls.docx
+++ b/documents/feb 11 naacls.docx
@@ -3,18 +3,21 @@
 <w:document xmlns:wpc="http://schemas.microsoft.com/office/word/2010/wordprocessingCanvas" xmlns:cx="http://schemas.microsoft.com/office/drawing/2014/chartex" xmlns:cx1="http://schemas.microsoft.com/office/drawing/2015/9/8/chartex" xmlns:cx2="http://schemas.microsoft.com/office/drawing/2015/10/21/chartex" xmlns:cx3="http://schemas.microsoft.com/office/drawing/2016/5/9/chartex" xmlns:cx4="http://schemas.microsoft.com/office/drawing/2016/5/10/chartex" xmlns:cx5="http://schemas.microsoft.com/office/drawing/2016/5/11/chartex" xmlns:cx6="http://schemas.microsoft.com/office/drawing/2016/5/12/chartex" xmlns:cx7="http://schemas.microsoft.com/office/drawing/2016/5/13/chartex" xmlns:cx8="http://schemas.microsoft.com/office/drawing/2016/5/14/chartex" xmlns:mc="http://schemas.openxmlformats.org/markup-compatibility/2006" xmlns:aink="http://schemas.microsoft.com/office/drawing/2016/ink" xmlns:am3d="http://schemas.microsoft.com/office/drawing/2017/model3d" xmlns:o="urn:schemas-microsoft-com:office:office" xmlns:oel="http://schemas.microsoft.com/office/2019/extlst" xmlns:r="http://schemas.openxmlformats.org/officeDocument/2006/relationships" xmlns:m="http://schemas.openxmlformats.org/officeDocument/2006/math" xmlns:v="urn:schemas-microsoft-com:vml" xmlns:wp14="http://schemas.microsoft.com/office/word/2010/wordprocessingDrawing" xmlns:wp="http://schemas.openxmlformats.org/drawingml/2006/wordprocessingDrawing" xmlns:w10="urn:schemas-microsoft-com:office:word" xmlns:w="http://schemas.openxmlformats.org/wordprocessingml/2006/main" xmlns:w14="http://schemas.microsoft.com/office/word/2010/wordml" xmlns:w15="http://schemas.microsoft.com/office/word/2012/wordml" xmlns:w16cex="http://schemas.microsoft.com/office/word/2018/wordml/cex" xmlns:w16cid="http://schemas.microsoft.com/office/word/2016/wordml/cid" xmlns:w16="http://schemas.microsoft.com/office/word/2018/wordml" xmlns:w16du="http://schemas.microsoft.com/office/word/2023/wordml/word16du" xmlns:w16sdtdh="http://schemas.microsoft.com/office/word/2020/wordml/sdtdatahash" xmlns:w16sdtfl="http://schemas.microsoft.com/office/word/2024/wordml/sdtformatlock" xmlns:w16se="http://schemas.microsoft.com/office/word/2015/wordml/symex" xmlns:wpg="http://schemas.microsoft.com/office/word/2010/wordprocessingGroup" xmlns:wpi="http://schemas.microsoft.com/office/word/2010/wordprocessingInk" xmlns:wne="http://schemas.microsoft.com/office/word/2006/wordml" xmlns:wps="http://schemas.microsoft.com/office/word/2010/wordprocessingShape" mc:Ignorable="w14 w15 w16se w16cid w16 w16cex w16sdtdh w16sdtfl w16du wp14">
   <w:body>
     <w:p>
-      <w:r>
-        <w:t>This updated structure allows you to analyze:</w:t>
-      </w:r>
-    </w:p>
-    <w:p>
       <w:pPr>
         <w:numPr>
           <w:ilvl w:val="0"/>
           <w:numId w:val="1"/>
         </w:numPr>
-      </w:pPr>
-      <w:r>
+        <w:rPr>
+          <w:b/>
+          <w:bCs/>
+        </w:rPr>
+      </w:pPr>
+      <w:r>
+        <w:rPr>
+          <w:b/>
+          <w:bCs/>
+        </w:rPr>
         <w:t>Technology Integration:</w:t>
       </w:r>
     </w:p>
@@ -24,8 +27,14 @@
           <w:ilvl w:val="0"/>
           <w:numId w:val="2"/>
         </w:numPr>
-      </w:pPr>
-      <w:r>
+        <w:rPr>
+          <w:highlight w:val="yellow"/>
+        </w:rPr>
+      </w:pPr>
+      <w:r>
+        <w:rPr>
+          <w:highlight w:val="yellow"/>
+        </w:rPr>
         <w:t>Track which programs are incorporating modern laboratory technologies</w:t>
       </w:r>
     </w:p>
@@ -35,8 +44,14 @@
           <w:ilvl w:val="0"/>
           <w:numId w:val="2"/>
         </w:numPr>
-      </w:pPr>
-      <w:r>
+        <w:rPr>
+          <w:highlight w:val="yellow"/>
+        </w:rPr>
+      </w:pPr>
+      <w:r>
+        <w:rPr>
+          <w:highlight w:val="yellow"/>
+        </w:rPr>
         <w:t>Compare the depth of technological training across programs</w:t>
       </w:r>
     </w:p>
@@ -48,6 +63,9 @@
         </w:numPr>
       </w:pPr>
       <w:r>
+        <w:rPr>
+          <w:highlight w:val="yellow"/>
+        </w:rPr>
         <w:t>Identify trends in curriculum modernization</w:t>
       </w:r>
     </w:p>
@@ -57,8 +75,16 @@
           <w:ilvl w:val="0"/>
           <w:numId w:val="3"/>
         </w:numPr>
-      </w:pPr>
-      <w:r>
+        <w:rPr>
+          <w:b/>
+          <w:bCs/>
+        </w:rPr>
+      </w:pPr>
+      <w:r>
+        <w:rPr>
+          <w:b/>
+          <w:bCs/>
+        </w:rPr>
         <w:t>Wellness Components:</w:t>
       </w:r>
     </w:p>
@@ -101,8 +127,16 @@
           <w:ilvl w:val="0"/>
           <w:numId w:val="5"/>
         </w:numPr>
-      </w:pPr>
-      <w:r>
+        <w:rPr>
+          <w:b/>
+          <w:bCs/>
+        </w:rPr>
+      </w:pPr>
+      <w:r>
+        <w:rPr>
+          <w:b/>
+          <w:bCs/>
+        </w:rPr>
         <w:t>Future-Ready Skills:</w:t>
       </w:r>
     </w:p>
@@ -112,8 +146,14 @@
           <w:ilvl w:val="0"/>
           <w:numId w:val="6"/>
         </w:numPr>
-      </w:pPr>
-      <w:r>
+        <w:rPr>
+          <w:highlight w:val="yellow"/>
+        </w:rPr>
+      </w:pPr>
+      <w:r>
+        <w:rPr>
+          <w:highlight w:val="yellow"/>
+        </w:rPr>
         <w:t>AI/ML exposure in curriculum</w:t>
       </w:r>
     </w:p>
@@ -123,8 +163,14 @@
           <w:ilvl w:val="0"/>
           <w:numId w:val="6"/>
         </w:numPr>
-      </w:pPr>
-      <w:r>
+        <w:rPr>
+          <w:highlight w:val="yellow"/>
+        </w:rPr>
+      </w:pPr>
+      <w:r>
+        <w:rPr>
+          <w:highlight w:val="yellow"/>
+        </w:rPr>
         <w:t>Bioinformatics training</w:t>
       </w:r>
     </w:p>
@@ -140,18 +186,21 @@
       </w:r>
     </w:p>
     <w:p>
-      <w:r>
-        <w:t>For analysis, you could:</w:t>
-      </w:r>
-    </w:p>
-    <w:p>
       <w:pPr>
         <w:numPr>
           <w:ilvl w:val="0"/>
           <w:numId w:val="7"/>
         </w:numPr>
-      </w:pPr>
-      <w:r>
+        <w:rPr>
+          <w:b/>
+          <w:bCs/>
+        </w:rPr>
+      </w:pPr>
+      <w:r>
+        <w:rPr>
+          <w:b/>
+          <w:bCs/>
+        </w:rPr>
         <w:t>Create comparisons:</w:t>
       </w:r>
     </w:p>
@@ -161,8 +210,14 @@
           <w:ilvl w:val="0"/>
           <w:numId w:val="8"/>
         </w:numPr>
-      </w:pPr>
-      <w:r>
+        <w:rPr>
+          <w:highlight w:val="yellow"/>
+        </w:rPr>
+      </w:pPr>
+      <w:r>
+        <w:rPr>
+          <w:highlight w:val="yellow"/>
+        </w:rPr>
         <w:t>Programs with vs. without advanced technology components</w:t>
       </w:r>
     </w:p>
@@ -194,8 +249,16 @@
           <w:ilvl w:val="0"/>
           <w:numId w:val="9"/>
         </w:numPr>
-      </w:pPr>
-      <w:r>
+        <w:rPr>
+          <w:b/>
+          <w:bCs/>
+        </w:rPr>
+      </w:pPr>
+      <w:r>
+        <w:rPr>
+          <w:b/>
+          <w:bCs/>
+        </w:rPr>
         <w:t>Generate insights:</w:t>
       </w:r>
     </w:p>
@@ -238,8 +301,16 @@
           <w:ilvl w:val="0"/>
           <w:numId w:val="11"/>
         </w:numPr>
-      </w:pPr>
-      <w:r>
+        <w:rPr>
+          <w:b/>
+          <w:bCs/>
+        </w:rPr>
+      </w:pPr>
+      <w:r>
+        <w:rPr>
+          <w:b/>
+          <w:bCs/>
+        </w:rPr>
         <w:t>Develop recommendations:</w:t>
       </w:r>
     </w:p>
@@ -286,61 +357,6 @@
     </w:p>
     <w:p>
       <w:r>
-        <w:t>Would you like me to:</w:t>
-      </w:r>
-    </w:p>
-    <w:p>
-      <w:pPr>
-        <w:numPr>
-          <w:ilvl w:val="0"/>
-          <w:numId w:val="13"/>
-        </w:numPr>
-      </w:pPr>
-      <w:r>
-        <w:t>Create specific analysis templates for these new data points?</w:t>
-      </w:r>
-    </w:p>
-    <w:p>
-      <w:pPr>
-        <w:numPr>
-          <w:ilvl w:val="0"/>
-          <w:numId w:val="13"/>
-        </w:numPr>
-      </w:pPr>
-      <w:r>
-        <w:t>Develop a scoring system for program technological advancement?</w:t>
-      </w:r>
-    </w:p>
-    <w:p>
-      <w:pPr>
-        <w:numPr>
-          <w:ilvl w:val="0"/>
-          <w:numId w:val="13"/>
-        </w:numPr>
-      </w:pPr>
-      <w:r>
-        <w:lastRenderedPageBreak/>
-        <w:t xml:space="preserve">Design visualization templates for comparing </w:t>
-      </w:r>
-      <w:proofErr w:type="gramStart"/>
-      <w:r>
-        <w:t>programs?</w:t>
-      </w:r>
-      <w:proofErr w:type="gramEnd"/>
-    </w:p>
-    <w:p>
-      <w:pPr>
-        <w:numPr>
-          <w:ilvl w:val="0"/>
-          <w:numId w:val="13"/>
-        </w:numPr>
-      </w:pPr>
-      <w:r>
-        <w:t>Create a standardized method for evaluating wellness components?</w:t>
-      </w:r>
-    </w:p>
-    <w:p>
-      <w:r>
         <w:br w:type="page"/>
       </w:r>
     </w:p>
@@ -5263,7 +5279,7 @@
       </w:r>
     </w:p>
     <w:p>
-      <w:hyperlink r:id="rId5" w:history="1">
+      <w:hyperlink r:id="rId5" w:anchor="wages" w:history="1">
         <w:r>
           <w:rPr>
             <w:rStyle w:val="Hyperlink"/>
@@ -5273,7 +5289,7 @@
       </w:hyperlink>
     </w:p>
     <w:p>
-      <w:hyperlink r:id="rId6" w:history="1">
+      <w:hyperlink r:id="rId6" w:anchor="tab-1" w:history="1">
         <w:r>
           <w:rPr>
             <w:rStyle w:val="Hyperlink"/>
@@ -5284,7 +5300,7 @@
     </w:p>
     <w:p/>
     <w:p>
-      <w:hyperlink r:id="rId7" w:history="1">
+      <w:hyperlink r:id="rId7" w:anchor="st" w:history="1">
         <w:r>
           <w:rPr>
             <w:rStyle w:val="Hyperlink"/>
@@ -7724,6 +7740,7 @@
   <w:style w:type="character" w:default="1" w:styleId="DefaultParagraphFont">
     <w:name w:val="Default Paragraph Font"/>
     <w:uiPriority w:val="1"/>
+    <w:semiHidden/>
     <w:unhideWhenUsed/>
   </w:style>
   <w:style w:type="table" w:default="1" w:styleId="TableNormal">
